--- a/DOWNLOADS/PROPOSTAS_GERADAS/ORCAMENTO_U_158125_E_905582025_02-10-2025_09h00m.docx
+++ b/DOWNLOADS/PROPOSTAS_GERADAS/ORCAMENTO_U_158125_E_905582025_02-10-2025_09h00m.docx
@@ -1310,7 +1310,7 @@
               <w:jc w:val="center"/>
             </w:pPr>
             <w:r>
-              <w:t>8</w:t>
+              <w:t>22.0</w:t>
             </w:r>
           </w:p>
         </w:tc>
@@ -1349,7 +1349,7 @@
               <w:rPr>
                 <w:b/>
               </w:rPr>
-              <w:t>DJI</w:t>
+              <w:t>MICHAEL</w:t>
             </w:r>
           </w:p>
         </w:tc>
@@ -1362,7 +1362,7 @@
               <w:rPr>
                 <w:b/>
               </w:rPr>
-              <w:t>Drone Dji Neo Standard Br - Dji050</w:t>
+              <w:t>FONTE - DMXAD12</w:t>
             </w:r>
           </w:p>
         </w:tc>
@@ -1385,7 +1385,7 @@
               <w:jc w:val="center"/>
             </w:pPr>
             <w:r>
-              <w:t>R$ 2.293,47</w:t>
+              <w:t>R$ 153,15</w:t>
             </w:r>
           </w:p>
         </w:tc>
@@ -1398,7 +1398,7 @@
               <w:jc w:val="center"/>
             </w:pPr>
             <w:r>
-              <w:t>R$ 4.586,94</w:t>
+              <w:t>R$ 306,31</w:t>
             </w:r>
           </w:p>
         </w:tc>
@@ -1413,7 +1413,7 @@
               <w:jc w:val="center"/>
             </w:pPr>
             <w:r>
-              <w:t>10</w:t>
+              <w:t>10.0</w:t>
             </w:r>
           </w:p>
         </w:tc>
@@ -1452,7 +1452,7 @@
               <w:rPr>
                 <w:b/>
               </w:rPr>
-              <w:t>SOUNDVOICE</w:t>
+              <w:t>NEXANS</w:t>
             </w:r>
           </w:p>
         </w:tc>
@@ -1465,7 +1465,7 @@
               <w:rPr>
                 <w:b/>
               </w:rPr>
-              <w:t>PJ-120T</w:t>
+              <w:t>Cabo de Rede CAT.6+ CM 305m Azul Nexans - CX / 305</w:t>
             </w:r>
           </w:p>
         </w:tc>
@@ -1488,7 +1488,7 @@
               <w:jc w:val="center"/>
             </w:pPr>
             <w:r>
-              <w:t>R$ 610,47</w:t>
+              <w:t>R$ 1.208,55</w:t>
             </w:r>
           </w:p>
         </w:tc>
@@ -1501,625 +1501,7 @@
               <w:jc w:val="center"/>
             </w:pPr>
             <w:r>
-              <w:t>R$ 1.831,41</w:t>
-            </w:r>
-          </w:p>
-        </w:tc>
-      </w:tr>
-      <w:tr>
-        <w:tc>
-          <w:tcPr>
-            <w:tcW w:type="dxa" w:w="1560"/>
-          </w:tcPr>
-          <w:p>
-            <w:pPr>
-              <w:jc w:val="center"/>
-            </w:pPr>
-            <w:r>
-              <w:t>22</w:t>
-            </w:r>
-          </w:p>
-        </w:tc>
-        <w:tc>
-          <w:tcPr>
-            <w:tcW w:type="dxa" w:w="1276"/>
-          </w:tcPr>
-          <w:p>
-            <w:pPr>
-              <w:jc w:val="center"/>
-            </w:pPr>
-            <w:r>
-              <w:t>2</w:t>
-            </w:r>
-          </w:p>
-        </w:tc>
-        <w:tc>
-          <w:tcPr>
-            <w:tcW w:type="dxa" w:w="1134"/>
-          </w:tcPr>
-          <w:p>
-            <w:pPr>
-              <w:jc w:val="center"/>
-            </w:pPr>
-            <w:r>
-              <w:t>Unidade</w:t>
-            </w:r>
-          </w:p>
-        </w:tc>
-        <w:tc>
-          <w:tcPr>
-            <w:tcW w:type="dxa" w:w="1843"/>
-          </w:tcPr>
-          <w:p>
-            <w:r>
-              <w:rPr>
-                <w:b/>
-              </w:rPr>
-              <w:t>TS SHARA</w:t>
-            </w:r>
-          </w:p>
-        </w:tc>
-        <w:tc>
-          <w:tcPr>
-            <w:tcW w:type="dxa" w:w="2835"/>
-          </w:tcPr>
-          <w:p>
-            <w:r>
-              <w:rPr>
-                <w:b/>
-              </w:rPr>
-              <w:t>Nobreak 800VA 7Ah Bivolt Ups Compact Ts Shara</w:t>
-            </w:r>
-          </w:p>
-        </w:tc>
-        <w:tc>
-          <w:tcPr>
-            <w:tcW w:type="dxa" w:w="2835"/>
-          </w:tcPr>
-          <w:p>
-            <w:r>
-              <w:t>x</w:t>
-            </w:r>
-          </w:p>
-        </w:tc>
-        <w:tc>
-          <w:tcPr>
-            <w:tcW w:type="dxa" w:w="2551"/>
-          </w:tcPr>
-          <w:p>
-            <w:pPr>
-              <w:jc w:val="center"/>
-            </w:pPr>
-            <w:r>
-              <w:t>R$ 801,54</w:t>
-            </w:r>
-          </w:p>
-        </w:tc>
-        <w:tc>
-          <w:tcPr>
-            <w:tcW w:type="dxa" w:w="1985"/>
-          </w:tcPr>
-          <w:p>
-            <w:pPr>
-              <w:jc w:val="center"/>
-            </w:pPr>
-            <w:r>
-              <w:t>R$ 1.603,07</w:t>
-            </w:r>
-          </w:p>
-        </w:tc>
-      </w:tr>
-      <w:tr>
-        <w:tc>
-          <w:tcPr>
-            <w:tcW w:type="dxa" w:w="1560"/>
-          </w:tcPr>
-          <w:p>
-            <w:pPr>
-              <w:jc w:val="center"/>
-            </w:pPr>
-            <w:r>
-              <w:t>24</w:t>
-            </w:r>
-          </w:p>
-        </w:tc>
-        <w:tc>
-          <w:tcPr>
-            <w:tcW w:type="dxa" w:w="1276"/>
-          </w:tcPr>
-          <w:p>
-            <w:pPr>
-              <w:jc w:val="center"/>
-            </w:pPr>
-            <w:r>
-              <w:t>1</w:t>
-            </w:r>
-          </w:p>
-        </w:tc>
-        <w:tc>
-          <w:tcPr>
-            <w:tcW w:type="dxa" w:w="1134"/>
-          </w:tcPr>
-          <w:p>
-            <w:pPr>
-              <w:jc w:val="center"/>
-            </w:pPr>
-            <w:r>
-              <w:t>Unidade</w:t>
-            </w:r>
-          </w:p>
-        </w:tc>
-        <w:tc>
-          <w:tcPr>
-            <w:tcW w:type="dxa" w:w="1843"/>
-          </w:tcPr>
-          <w:p>
-            <w:r>
-              <w:rPr>
-                <w:b/>
-              </w:rPr>
-              <w:t>MICHAEL</w:t>
-            </w:r>
-          </w:p>
-        </w:tc>
-        <w:tc>
-          <w:tcPr>
-            <w:tcW w:type="dxa" w:w="2835"/>
-          </w:tcPr>
-          <w:p>
-            <w:r>
-              <w:rPr>
-                <w:b/>
-              </w:rPr>
-              <w:t>CONTRABAIXO ELÉTRICO PRECISION BASS (4 CORDAS) - BM608N</w:t>
-            </w:r>
-          </w:p>
-        </w:tc>
-        <w:tc>
-          <w:tcPr>
-            <w:tcW w:type="dxa" w:w="2835"/>
-          </w:tcPr>
-          <w:p>
-            <w:r>
-              <w:t>x</w:t>
-            </w:r>
-          </w:p>
-        </w:tc>
-        <w:tc>
-          <w:tcPr>
-            <w:tcW w:type="dxa" w:w="2551"/>
-          </w:tcPr>
-          <w:p>
-            <w:pPr>
-              <w:jc w:val="center"/>
-            </w:pPr>
-            <w:r>
-              <w:t>R$ 1.203,80</w:t>
-            </w:r>
-          </w:p>
-        </w:tc>
-        <w:tc>
-          <w:tcPr>
-            <w:tcW w:type="dxa" w:w="1985"/>
-          </w:tcPr>
-          <w:p>
-            <w:pPr>
-              <w:jc w:val="center"/>
-            </w:pPr>
-            <w:r>
-              <w:t>R$ 1.203,80</w:t>
-            </w:r>
-          </w:p>
-        </w:tc>
-      </w:tr>
-      <w:tr>
-        <w:tc>
-          <w:tcPr>
-            <w:tcW w:type="dxa" w:w="1560"/>
-          </w:tcPr>
-          <w:p>
-            <w:pPr>
-              <w:jc w:val="center"/>
-            </w:pPr>
-            <w:r>
-              <w:t>25</w:t>
-            </w:r>
-          </w:p>
-        </w:tc>
-        <w:tc>
-          <w:tcPr>
-            <w:tcW w:type="dxa" w:w="1276"/>
-          </w:tcPr>
-          <w:p>
-            <w:pPr>
-              <w:jc w:val="center"/>
-            </w:pPr>
-            <w:r>
-              <w:t>1</w:t>
-            </w:r>
-          </w:p>
-        </w:tc>
-        <w:tc>
-          <w:tcPr>
-            <w:tcW w:type="dxa" w:w="1134"/>
-          </w:tcPr>
-          <w:p>
-            <w:pPr>
-              <w:jc w:val="center"/>
-            </w:pPr>
-            <w:r>
-              <w:t>Unidade</w:t>
-            </w:r>
-          </w:p>
-        </w:tc>
-        <w:tc>
-          <w:tcPr>
-            <w:tcW w:type="dxa" w:w="1843"/>
-          </w:tcPr>
-          <w:p>
-            <w:r>
-              <w:rPr>
-                <w:b/>
-              </w:rPr>
-              <w:t>SOUNDVOICE</w:t>
-            </w:r>
-          </w:p>
-        </w:tc>
-        <w:tc>
-          <w:tcPr>
-            <w:tcW w:type="dxa" w:w="2835"/>
-          </w:tcPr>
-          <w:p>
-            <w:r>
-              <w:rPr>
-                <w:b/>
-              </w:rPr>
-              <w:t>MS-8.4 EUX</w:t>
-            </w:r>
-          </w:p>
-        </w:tc>
-        <w:tc>
-          <w:tcPr>
-            <w:tcW w:type="dxa" w:w="2835"/>
-          </w:tcPr>
-          <w:p>
-            <w:r>
-              <w:t>x</w:t>
-            </w:r>
-          </w:p>
-        </w:tc>
-        <w:tc>
-          <w:tcPr>
-            <w:tcW w:type="dxa" w:w="2551"/>
-          </w:tcPr>
-          <w:p>
-            <w:pPr>
-              <w:jc w:val="center"/>
-            </w:pPr>
-            <w:r>
-              <w:t>R$ 1.773,27</w:t>
-            </w:r>
-          </w:p>
-        </w:tc>
-        <w:tc>
-          <w:tcPr>
-            <w:tcW w:type="dxa" w:w="1985"/>
-          </w:tcPr>
-          <w:p>
-            <w:pPr>
-              <w:jc w:val="center"/>
-            </w:pPr>
-            <w:r>
-              <w:t>R$ 1.773,27</w:t>
-            </w:r>
-          </w:p>
-        </w:tc>
-      </w:tr>
-      <w:tr>
-        <w:tc>
-          <w:tcPr>
-            <w:tcW w:type="dxa" w:w="1560"/>
-          </w:tcPr>
-          <w:p>
-            <w:pPr>
-              <w:jc w:val="center"/>
-            </w:pPr>
-            <w:r>
-              <w:t>45</w:t>
-            </w:r>
-          </w:p>
-        </w:tc>
-        <w:tc>
-          <w:tcPr>
-            <w:tcW w:type="dxa" w:w="1276"/>
-          </w:tcPr>
-          <w:p>
-            <w:pPr>
-              <w:jc w:val="center"/>
-            </w:pPr>
-            <w:r>
-              <w:t>1</w:t>
-            </w:r>
-          </w:p>
-        </w:tc>
-        <w:tc>
-          <w:tcPr>
-            <w:tcW w:type="dxa" w:w="1134"/>
-          </w:tcPr>
-          <w:p>
-            <w:pPr>
-              <w:jc w:val="center"/>
-            </w:pPr>
-            <w:r>
-              <w:t>Unidade</w:t>
-            </w:r>
-          </w:p>
-        </w:tc>
-        <w:tc>
-          <w:tcPr>
-            <w:tcW w:type="dxa" w:w="1843"/>
-          </w:tcPr>
-          <w:p>
-            <w:r>
-              <w:rPr>
-                <w:b/>
-              </w:rPr>
-              <w:t>Liverpool</w:t>
-            </w:r>
-          </w:p>
-        </w:tc>
-        <w:tc>
-          <w:tcPr>
-            <w:tcW w:type="dxa" w:w="2835"/>
-          </w:tcPr>
-          <w:p>
-            <w:r>
-              <w:rPr>
-                <w:b/>
-              </w:rPr>
-              <w:t>TRATN 15</w:t>
-            </w:r>
-          </w:p>
-        </w:tc>
-        <w:tc>
-          <w:tcPr>
-            <w:tcW w:type="dxa" w:w="2835"/>
-          </w:tcPr>
-          <w:p>
-            <w:r>
-              <w:t>x</w:t>
-            </w:r>
-          </w:p>
-        </w:tc>
-        <w:tc>
-          <w:tcPr>
-            <w:tcW w:type="dxa" w:w="2551"/>
-          </w:tcPr>
-          <w:p>
-            <w:pPr>
-              <w:jc w:val="center"/>
-            </w:pPr>
-            <w:r>
-              <w:t>R$ 26,33</w:t>
-            </w:r>
-          </w:p>
-        </w:tc>
-        <w:tc>
-          <w:tcPr>
-            <w:tcW w:type="dxa" w:w="1985"/>
-          </w:tcPr>
-          <w:p>
-            <w:pPr>
-              <w:jc w:val="center"/>
-            </w:pPr>
-            <w:r>
-              <w:t>R$ 26,33</w:t>
-            </w:r>
-          </w:p>
-        </w:tc>
-      </w:tr>
-      <w:tr>
-        <w:tc>
-          <w:tcPr>
-            <w:tcW w:type="dxa" w:w="1560"/>
-          </w:tcPr>
-          <w:p>
-            <w:pPr>
-              <w:jc w:val="center"/>
-            </w:pPr>
-            <w:r>
-              <w:t>47</w:t>
-            </w:r>
-          </w:p>
-        </w:tc>
-        <w:tc>
-          <w:tcPr>
-            <w:tcW w:type="dxa" w:w="1276"/>
-          </w:tcPr>
-          <w:p>
-            <w:pPr>
-              <w:jc w:val="center"/>
-            </w:pPr>
-            <w:r>
-              <w:t>1</w:t>
-            </w:r>
-          </w:p>
-        </w:tc>
-        <w:tc>
-          <w:tcPr>
-            <w:tcW w:type="dxa" w:w="1134"/>
-          </w:tcPr>
-          <w:p>
-            <w:pPr>
-              <w:jc w:val="center"/>
-            </w:pPr>
-            <w:r>
-              <w:t>Unidade</w:t>
-            </w:r>
-          </w:p>
-        </w:tc>
-        <w:tc>
-          <w:tcPr>
-            <w:tcW w:type="dxa" w:w="1843"/>
-          </w:tcPr>
-          <w:p>
-            <w:r>
-              <w:rPr>
-                <w:b/>
-              </w:rPr>
-              <w:t>Liverpool</w:t>
-            </w:r>
-          </w:p>
-        </w:tc>
-        <w:tc>
-          <w:tcPr>
-            <w:tcW w:type="dxa" w:w="2835"/>
-          </w:tcPr>
-          <w:p>
-            <w:r>
-              <w:rPr>
-                <w:b/>
-              </w:rPr>
-              <w:t>TRATN 15</w:t>
-            </w:r>
-          </w:p>
-        </w:tc>
-        <w:tc>
-          <w:tcPr>
-            <w:tcW w:type="dxa" w:w="2835"/>
-          </w:tcPr>
-          <w:p>
-            <w:r>
-              <w:t>x</w:t>
-            </w:r>
-          </w:p>
-        </w:tc>
-        <w:tc>
-          <w:tcPr>
-            <w:tcW w:type="dxa" w:w="2551"/>
-          </w:tcPr>
-          <w:p>
-            <w:pPr>
-              <w:jc w:val="center"/>
-            </w:pPr>
-            <w:r>
-              <w:t>R$ 26,33</w:t>
-            </w:r>
-          </w:p>
-        </w:tc>
-        <w:tc>
-          <w:tcPr>
-            <w:tcW w:type="dxa" w:w="1985"/>
-          </w:tcPr>
-          <w:p>
-            <w:pPr>
-              <w:jc w:val="center"/>
-            </w:pPr>
-            <w:r>
-              <w:t>R$ 26,33</w:t>
-            </w:r>
-          </w:p>
-        </w:tc>
-      </w:tr>
-      <w:tr>
-        <w:tc>
-          <w:tcPr>
-            <w:tcW w:type="dxa" w:w="1560"/>
-          </w:tcPr>
-          <w:p>
-            <w:pPr>
-              <w:jc w:val="center"/>
-            </w:pPr>
-            <w:r>
-              <w:t>49</w:t>
-            </w:r>
-          </w:p>
-        </w:tc>
-        <w:tc>
-          <w:tcPr>
-            <w:tcW w:type="dxa" w:w="1276"/>
-          </w:tcPr>
-          <w:p>
-            <w:pPr>
-              <w:jc w:val="center"/>
-            </w:pPr>
-            <w:r>
-              <w:t>1</w:t>
-            </w:r>
-          </w:p>
-        </w:tc>
-        <w:tc>
-          <w:tcPr>
-            <w:tcW w:type="dxa" w:w="1134"/>
-          </w:tcPr>
-          <w:p>
-            <w:pPr>
-              <w:jc w:val="center"/>
-            </w:pPr>
-            <w:r>
-              <w:t>Unidade</w:t>
-            </w:r>
-          </w:p>
-        </w:tc>
-        <w:tc>
-          <w:tcPr>
-            <w:tcW w:type="dxa" w:w="1843"/>
-          </w:tcPr>
-          <w:p>
-            <w:r>
-              <w:rPr>
-                <w:b/>
-              </w:rPr>
-              <w:t>Liverpool</w:t>
-            </w:r>
-          </w:p>
-        </w:tc>
-        <w:tc>
-          <w:tcPr>
-            <w:tcW w:type="dxa" w:w="2835"/>
-          </w:tcPr>
-          <w:p>
-            <w:r>
-              <w:rPr>
-                <w:b/>
-              </w:rPr>
-              <w:t>TRATN 15</w:t>
-            </w:r>
-          </w:p>
-        </w:tc>
-        <w:tc>
-          <w:tcPr>
-            <w:tcW w:type="dxa" w:w="2835"/>
-          </w:tcPr>
-          <w:p>
-            <w:r>
-              <w:t>x</w:t>
-            </w:r>
-          </w:p>
-        </w:tc>
-        <w:tc>
-          <w:tcPr>
-            <w:tcW w:type="dxa" w:w="2551"/>
-          </w:tcPr>
-          <w:p>
-            <w:pPr>
-              <w:jc w:val="center"/>
-            </w:pPr>
-            <w:r>
-              <w:t>R$ 26,33</w:t>
-            </w:r>
-          </w:p>
-        </w:tc>
-        <w:tc>
-          <w:tcPr>
-            <w:tcW w:type="dxa" w:w="1985"/>
-          </w:tcPr>
-          <w:p>
-            <w:pPr>
-              <w:jc w:val="center"/>
-            </w:pPr>
-            <w:r>
-              <w:t>R$ 26,33</w:t>
+              <w:t>R$ 3.625,64</w:t>
             </w:r>
           </w:p>
         </w:tc>
@@ -2201,7 +1583,7 @@
               <w:rPr>
                 <w:b/>
               </w:rPr>
-              <w:t>R$ 11.077,49</w:t>
+              <w:t>R$ 3.931,95</w:t>
             </w:r>
           </w:p>
         </w:tc>
